--- a/4/ОКФКС/ЛР7/Отчет ЛР7.docx
+++ b/4/ОКФКС/ЛР7/Отчет ЛР7.docx
@@ -8,7 +8,10 @@
       </w:pPr>
       <w:bookmarkStart w:id="0" w:name="_Toc196233418"/>
       <w:r>
-        <w:t>Лабораторная работа №7</w:t>
+        <w:t xml:space="preserve">Отчет по лабораторной работе </w:t>
+      </w:r>
+      <w:r>
+        <w:t>№7</w:t>
       </w:r>
       <w:r>
         <w:br/>
@@ -51,1267 +54,6 @@
         </w:numPr>
       </w:pPr>
       <w:r>
-        <w:t>Задание</w:t>
-      </w:r>
-    </w:p>
-    <w:p>
-      <w:pPr>
-        <w:pStyle w:val="2"/>
-        <w:numPr>
-          <w:ilvl w:val="1"/>
-          <w:numId w:val="1"/>
-        </w:numPr>
-        <w:rPr>
-          <w:highlight w:val="green"/>
-        </w:rPr>
-      </w:pPr>
-      <w:r>
-        <w:rPr>
-          <w:highlight w:val="green"/>
-        </w:rPr>
-        <w:t xml:space="preserve">Реализация поддержки </w:t>
-      </w:r>
-      <w:proofErr w:type="spellStart"/>
-      <w:r>
-        <w:rPr>
-          <w:highlight w:val="green"/>
-        </w:rPr>
-        <w:t>скриптинга</w:t>
-      </w:r>
-      <w:proofErr w:type="spellEnd"/>
-    </w:p>
-    <w:p>
-      <w:pPr>
-        <w:pStyle w:val="2"/>
-        <w:numPr>
-          <w:ilvl w:val="2"/>
-          <w:numId w:val="1"/>
-        </w:numPr>
-        <w:rPr>
-          <w:highlight w:val="green"/>
-        </w:rPr>
-      </w:pPr>
-      <w:r>
-        <w:rPr>
-          <w:highlight w:val="green"/>
-        </w:rPr>
-        <w:t>Создать новый проект оконного приложения</w:t>
-      </w:r>
-    </w:p>
-    <w:p>
-      <w:pPr>
-        <w:pStyle w:val="2"/>
-        <w:numPr>
-          <w:ilvl w:val="2"/>
-          <w:numId w:val="1"/>
-        </w:numPr>
-        <w:rPr>
-          <w:highlight w:val="green"/>
-        </w:rPr>
-      </w:pPr>
-      <w:r>
-        <w:rPr>
-          <w:highlight w:val="green"/>
-        </w:rPr>
-        <w:t xml:space="preserve">Установить пакет </w:t>
-      </w:r>
-      <w:proofErr w:type="spellStart"/>
-      <w:r>
-        <w:rPr>
-          <w:highlight w:val="green"/>
-        </w:rPr>
-        <w:t>Microsoft.CodeAnalysis.CSharp.Scripting</w:t>
-      </w:r>
-      <w:proofErr w:type="spellEnd"/>
-    </w:p>
-    <w:p>
-      <w:pPr>
-        <w:pStyle w:val="2"/>
-        <w:numPr>
-          <w:ilvl w:val="2"/>
-          <w:numId w:val="1"/>
-        </w:numPr>
-        <w:rPr>
-          <w:highlight w:val="green"/>
-        </w:rPr>
-      </w:pPr>
-      <w:r>
-        <w:rPr>
-          <w:highlight w:val="green"/>
-        </w:rPr>
-        <w:t xml:space="preserve">Создать класс </w:t>
-      </w:r>
-      <w:r>
-        <w:rPr>
-          <w:highlight w:val="green"/>
-          <w:lang w:val="en-US"/>
-        </w:rPr>
-        <w:t>Automation</w:t>
-      </w:r>
-      <w:r>
-        <w:rPr>
-          <w:highlight w:val="green"/>
-        </w:rPr>
-        <w:t xml:space="preserve"> который будет содержать набор методов доступных для внешнего доступа. Добавьте в класс метод </w:t>
-      </w:r>
-      <w:r>
-        <w:rPr>
-          <w:highlight w:val="green"/>
-          <w:lang w:val="en-US"/>
-        </w:rPr>
-        <w:t>Message</w:t>
-      </w:r>
-      <w:r>
-        <w:rPr>
-          <w:highlight w:val="green"/>
-        </w:rPr>
-        <w:t xml:space="preserve">, который принимает строку и выводит </w:t>
-      </w:r>
-      <w:proofErr w:type="spellStart"/>
-      <w:r>
-        <w:rPr>
-          <w:highlight w:val="green"/>
-          <w:lang w:val="en-US"/>
-        </w:rPr>
-        <w:t>MessageBox</w:t>
-      </w:r>
-      <w:proofErr w:type="spellEnd"/>
-      <w:r>
-        <w:rPr>
-          <w:highlight w:val="green"/>
-        </w:rPr>
-        <w:t xml:space="preserve"> пользователю.</w:t>
-      </w:r>
-    </w:p>
-    <w:p>
-      <w:pPr>
-        <w:pStyle w:val="2"/>
-        <w:numPr>
-          <w:ilvl w:val="2"/>
-          <w:numId w:val="1"/>
-        </w:numPr>
-        <w:rPr>
-          <w:highlight w:val="green"/>
-        </w:rPr>
-      </w:pPr>
-      <w:r>
-        <w:rPr>
-          <w:highlight w:val="green"/>
-        </w:rPr>
-        <w:t xml:space="preserve">Создать класс </w:t>
-      </w:r>
-      <w:proofErr w:type="spellStart"/>
-      <w:r>
-        <w:rPr>
-          <w:highlight w:val="green"/>
-          <w:lang w:val="en-US"/>
-        </w:rPr>
-        <w:t>ScriptingHost</w:t>
-      </w:r>
-      <w:proofErr w:type="spellEnd"/>
-      <w:r>
-        <w:rPr>
-          <w:highlight w:val="green"/>
-        </w:rPr>
-        <w:t>. Данный класс предназначен для обработки и выполнения скриптов. Добавить в класс метод для выполнения кода скрипта</w:t>
-      </w:r>
-    </w:p>
-    <w:p>
-      <w:pPr>
-        <w:pStyle w:val="ad"/>
-        <w:rPr>
-          <w:sz w:val="24"/>
-          <w:szCs w:val="24"/>
-        </w:rPr>
-      </w:pPr>
-      <w:r>
-        <w:rPr>
-          <w:sz w:val="24"/>
-          <w:szCs w:val="24"/>
-        </w:rPr>
-        <w:t xml:space="preserve">public </w:t>
-      </w:r>
-      <w:proofErr w:type="spellStart"/>
-      <w:r>
-        <w:rPr>
-          <w:sz w:val="24"/>
-          <w:szCs w:val="24"/>
-        </w:rPr>
-        <w:t>async</w:t>
-      </w:r>
-      <w:proofErr w:type="spellEnd"/>
-      <w:r>
-        <w:rPr>
-          <w:sz w:val="24"/>
-          <w:szCs w:val="24"/>
-        </w:rPr>
-        <w:t xml:space="preserve"> Task</w:t>
-      </w:r>
-      <w:r>
-        <w:rPr>
-          <w:sz w:val="24"/>
-          <w:szCs w:val="24"/>
-        </w:rPr>
-        <w:t xml:space="preserve"> </w:t>
-      </w:r>
-      <w:proofErr w:type="spellStart"/>
-      <w:proofErr w:type="gramStart"/>
-      <w:r>
-        <w:rPr>
-          <w:sz w:val="24"/>
-          <w:szCs w:val="24"/>
-        </w:rPr>
-        <w:t>ExecuteAsync</w:t>
-      </w:r>
-      <w:proofErr w:type="spellEnd"/>
-      <w:r>
-        <w:rPr>
-          <w:sz w:val="24"/>
-          <w:szCs w:val="24"/>
-        </w:rPr>
-        <w:t>(</w:t>
-      </w:r>
-      <w:proofErr w:type="gramEnd"/>
-      <w:r>
-        <w:rPr>
-          <w:sz w:val="24"/>
-          <w:szCs w:val="24"/>
-        </w:rPr>
-        <w:t>string code)</w:t>
-      </w:r>
-    </w:p>
-    <w:p>
-      <w:pPr>
-        <w:pStyle w:val="ad"/>
-        <w:rPr>
-          <w:sz w:val="24"/>
-          <w:szCs w:val="24"/>
-        </w:rPr>
-      </w:pPr>
-      <w:r>
-        <w:rPr>
-          <w:sz w:val="24"/>
-          <w:szCs w:val="24"/>
-        </w:rPr>
-        <w:t>{</w:t>
-      </w:r>
-    </w:p>
-    <w:p>
-      <w:pPr>
-        <w:pStyle w:val="ad"/>
-        <w:rPr>
-          <w:sz w:val="24"/>
-          <w:szCs w:val="24"/>
-        </w:rPr>
-      </w:pPr>
-      <w:r>
-        <w:rPr>
-          <w:sz w:val="24"/>
-          <w:szCs w:val="24"/>
-        </w:rPr>
-        <w:tab/>
-      </w:r>
-      <w:r>
-        <w:rPr>
-          <w:sz w:val="24"/>
-          <w:szCs w:val="24"/>
-        </w:rPr>
-        <w:t xml:space="preserve">await </w:t>
-      </w:r>
-      <w:proofErr w:type="spellStart"/>
-      <w:r>
-        <w:rPr>
-          <w:sz w:val="24"/>
-          <w:szCs w:val="24"/>
-        </w:rPr>
-        <w:t>CSharpScript.EvaluateAsync</w:t>
-      </w:r>
-      <w:proofErr w:type="spellEnd"/>
-      <w:r>
-        <w:rPr>
-          <w:sz w:val="24"/>
-          <w:szCs w:val="24"/>
-        </w:rPr>
-        <w:t xml:space="preserve">(code, </w:t>
-      </w:r>
-      <w:proofErr w:type="spellStart"/>
-      <w:r>
-        <w:rPr>
-          <w:sz w:val="24"/>
-          <w:szCs w:val="24"/>
-        </w:rPr>
-        <w:t>scriptOptions</w:t>
-      </w:r>
-      <w:proofErr w:type="spellEnd"/>
-      <w:r>
-        <w:rPr>
-          <w:sz w:val="24"/>
-          <w:szCs w:val="24"/>
-        </w:rPr>
-        <w:t xml:space="preserve">, new </w:t>
-      </w:r>
-      <w:proofErr w:type="gramStart"/>
-      <w:r>
-        <w:rPr>
-          <w:sz w:val="24"/>
-          <w:szCs w:val="24"/>
-        </w:rPr>
-        <w:t>Automation(</w:t>
-      </w:r>
-      <w:proofErr w:type="gramEnd"/>
-      <w:r>
-        <w:rPr>
-          <w:sz w:val="24"/>
-          <w:szCs w:val="24"/>
-        </w:rPr>
-        <w:t>));</w:t>
-      </w:r>
-    </w:p>
-    <w:p>
-      <w:pPr>
-        <w:pStyle w:val="ad"/>
-        <w:rPr>
-          <w:sz w:val="24"/>
-          <w:szCs w:val="24"/>
-          <w:lang w:val="ru-RU"/>
-        </w:rPr>
-      </w:pPr>
-      <w:r>
-        <w:rPr>
-          <w:sz w:val="24"/>
-          <w:szCs w:val="24"/>
-        </w:rPr>
-        <w:t>}</w:t>
-      </w:r>
-    </w:p>
-    <w:p>
-      <w:pPr>
-        <w:pStyle w:val="2"/>
-        <w:numPr>
-          <w:ilvl w:val="2"/>
-          <w:numId w:val="1"/>
-        </w:numPr>
-        <w:rPr>
-          <w:highlight w:val="green"/>
-        </w:rPr>
-      </w:pPr>
-      <w:proofErr w:type="spellStart"/>
-      <w:r>
-        <w:rPr>
-          <w:highlight w:val="green"/>
-          <w:lang w:val="en-US"/>
-        </w:rPr>
-        <w:t>scriptOptions</w:t>
-      </w:r>
-      <w:proofErr w:type="spellEnd"/>
-      <w:r>
-        <w:rPr>
-          <w:highlight w:val="green"/>
-        </w:rPr>
-        <w:t xml:space="preserve"> определить приватным полем и инициализировать в конструкторе</w:t>
-      </w:r>
-    </w:p>
-    <w:p>
-      <w:pPr>
-        <w:pStyle w:val="ad"/>
-        <w:rPr>
-          <w:sz w:val="24"/>
-          <w:szCs w:val="24"/>
-        </w:rPr>
-      </w:pPr>
-      <w:proofErr w:type="spellStart"/>
-      <w:r>
-        <w:rPr>
-          <w:sz w:val="24"/>
-          <w:szCs w:val="24"/>
-        </w:rPr>
-        <w:t>scriptOptions</w:t>
-      </w:r>
-      <w:proofErr w:type="spellEnd"/>
-      <w:r>
-        <w:rPr>
-          <w:sz w:val="24"/>
-          <w:szCs w:val="24"/>
-        </w:rPr>
-        <w:t xml:space="preserve"> = </w:t>
-      </w:r>
-      <w:proofErr w:type="spellStart"/>
-      <w:r>
-        <w:rPr>
-          <w:sz w:val="24"/>
-          <w:szCs w:val="24"/>
-        </w:rPr>
-        <w:t>ScriptOptions.Default</w:t>
-      </w:r>
-      <w:proofErr w:type="spellEnd"/>
-    </w:p>
-    <w:p>
-      <w:pPr>
-        <w:pStyle w:val="ad"/>
-        <w:rPr>
-          <w:sz w:val="24"/>
-          <w:szCs w:val="24"/>
-        </w:rPr>
-      </w:pPr>
-      <w:proofErr w:type="gramStart"/>
-      <w:r>
-        <w:rPr>
-          <w:sz w:val="24"/>
-          <w:szCs w:val="24"/>
-        </w:rPr>
-        <w:t>.</w:t>
-      </w:r>
-      <w:proofErr w:type="spellStart"/>
-      <w:r>
-        <w:rPr>
-          <w:sz w:val="24"/>
-          <w:szCs w:val="24"/>
-        </w:rPr>
-        <w:t>WithReferences</w:t>
-      </w:r>
-      <w:proofErr w:type="spellEnd"/>
-      <w:proofErr w:type="gramEnd"/>
-      <w:r>
-        <w:rPr>
-          <w:sz w:val="24"/>
-          <w:szCs w:val="24"/>
-        </w:rPr>
-        <w:t>(</w:t>
-      </w:r>
-      <w:proofErr w:type="spellStart"/>
-      <w:r>
-        <w:rPr>
-          <w:sz w:val="24"/>
-          <w:szCs w:val="24"/>
-        </w:rPr>
-        <w:t>AppDomain.CurrentDomain.GetAssemblies</w:t>
-      </w:r>
-      <w:proofErr w:type="spellEnd"/>
-      <w:r>
-        <w:rPr>
-          <w:sz w:val="24"/>
-          <w:szCs w:val="24"/>
-        </w:rPr>
-        <w:t>())</w:t>
-      </w:r>
-    </w:p>
-    <w:p>
-      <w:pPr>
-        <w:pStyle w:val="ad"/>
-        <w:rPr>
-          <w:sz w:val="24"/>
-          <w:szCs w:val="24"/>
-        </w:rPr>
-      </w:pPr>
-      <w:proofErr w:type="gramStart"/>
-      <w:r>
-        <w:rPr>
-          <w:sz w:val="24"/>
-          <w:szCs w:val="24"/>
-        </w:rPr>
-        <w:t>.</w:t>
-      </w:r>
-      <w:proofErr w:type="spellStart"/>
-      <w:r>
-        <w:rPr>
-          <w:sz w:val="24"/>
-          <w:szCs w:val="24"/>
-        </w:rPr>
-        <w:t>WithImports</w:t>
-      </w:r>
-      <w:proofErr w:type="spellEnd"/>
-      <w:proofErr w:type="gramEnd"/>
-      <w:r>
-        <w:rPr>
-          <w:sz w:val="24"/>
-          <w:szCs w:val="24"/>
-        </w:rPr>
-        <w:t>("System", "</w:t>
-      </w:r>
-      <w:proofErr w:type="spellStart"/>
-      <w:r>
-        <w:rPr>
-          <w:sz w:val="24"/>
-          <w:szCs w:val="24"/>
-        </w:rPr>
-        <w:t>System.Collections.Generic</w:t>
-      </w:r>
-      <w:proofErr w:type="spellEnd"/>
-      <w:r>
-        <w:rPr>
-          <w:sz w:val="24"/>
-          <w:szCs w:val="24"/>
-        </w:rPr>
-        <w:t>", "</w:t>
-      </w:r>
-      <w:proofErr w:type="spellStart"/>
-      <w:r>
-        <w:rPr>
-          <w:sz w:val="24"/>
-          <w:szCs w:val="24"/>
-        </w:rPr>
-        <w:t>System.Linq</w:t>
-      </w:r>
-      <w:proofErr w:type="spellEnd"/>
-      <w:r>
-        <w:rPr>
-          <w:sz w:val="24"/>
-          <w:szCs w:val="24"/>
-        </w:rPr>
-        <w:t>");</w:t>
-      </w:r>
-    </w:p>
-    <w:p>
-      <w:pPr>
-        <w:pStyle w:val="2"/>
-        <w:numPr>
-          <w:ilvl w:val="2"/>
-          <w:numId w:val="1"/>
-        </w:numPr>
-      </w:pPr>
-      <w:r>
-        <w:rPr>
-          <w:highlight w:val="green"/>
-        </w:rPr>
-        <w:t>Добавить в программу поле ввода для скриптов, и кнопку «Выполнить». Реализовать их функциональность</w:t>
-      </w:r>
-      <w:r>
-        <w:t>.</w:t>
-      </w:r>
-    </w:p>
-    <w:p>
-      <w:pPr>
-        <w:pStyle w:val="2"/>
-        <w:numPr>
-          <w:ilvl w:val="2"/>
-          <w:numId w:val="1"/>
-        </w:numPr>
-        <w:rPr>
-          <w:highlight w:val="green"/>
-        </w:rPr>
-      </w:pPr>
-      <w:r>
-        <w:rPr>
-          <w:highlight w:val="green"/>
-        </w:rPr>
-        <w:t>Протестировать работу скриптов.</w:t>
-      </w:r>
-    </w:p>
-    <w:p>
-      <w:pPr>
-        <w:pStyle w:val="2"/>
-        <w:numPr>
-          <w:ilvl w:val="1"/>
-          <w:numId w:val="1"/>
-        </w:numPr>
-        <w:rPr>
-          <w:highlight w:val="green"/>
-        </w:rPr>
-      </w:pPr>
-      <w:r>
-        <w:rPr>
-          <w:highlight w:val="green"/>
-        </w:rPr>
-        <w:t>Поддержка внешних скриптов</w:t>
-      </w:r>
-    </w:p>
-    <w:p>
-      <w:pPr>
-        <w:pStyle w:val="2"/>
-        <w:numPr>
-          <w:ilvl w:val="2"/>
-          <w:numId w:val="1"/>
-        </w:numPr>
-        <w:rPr>
-          <w:highlight w:val="green"/>
-        </w:rPr>
-      </w:pPr>
-      <w:r>
-        <w:rPr>
-          <w:highlight w:val="green"/>
-        </w:rPr>
-        <w:t xml:space="preserve">Добавить в </w:t>
-      </w:r>
-      <w:proofErr w:type="spellStart"/>
-      <w:r>
-        <w:rPr>
-          <w:highlight w:val="green"/>
-          <w:lang w:val="en-US"/>
-        </w:rPr>
-        <w:t>ScriptingHost</w:t>
-      </w:r>
-      <w:proofErr w:type="spellEnd"/>
-      <w:r>
-        <w:rPr>
-          <w:highlight w:val="green"/>
-        </w:rPr>
-        <w:t xml:space="preserve"> метод </w:t>
-      </w:r>
-      <w:proofErr w:type="gramStart"/>
-      <w:r>
-        <w:rPr>
-          <w:highlight w:val="green"/>
-          <w:lang w:val="en-US"/>
-        </w:rPr>
-        <w:t>Run</w:t>
-      </w:r>
-      <w:r>
-        <w:rPr>
-          <w:highlight w:val="green"/>
-        </w:rPr>
-        <w:t>(</w:t>
-      </w:r>
-      <w:proofErr w:type="gramEnd"/>
-      <w:r>
-        <w:rPr>
-          <w:highlight w:val="green"/>
-        </w:rPr>
-        <w:t>) в котором создать именованный канал для приема команд извне</w:t>
-      </w:r>
-    </w:p>
-    <w:p>
-      <w:pPr>
-        <w:pStyle w:val="ad"/>
-        <w:rPr>
-          <w:sz w:val="24"/>
-          <w:szCs w:val="24"/>
-        </w:rPr>
-      </w:pPr>
-      <w:r>
-        <w:rPr>
-          <w:sz w:val="24"/>
-          <w:szCs w:val="24"/>
-        </w:rPr>
-        <w:t>while (true)</w:t>
-      </w:r>
-    </w:p>
-    <w:p>
-      <w:pPr>
-        <w:pStyle w:val="ad"/>
-        <w:rPr>
-          <w:sz w:val="24"/>
-          <w:szCs w:val="24"/>
-        </w:rPr>
-      </w:pPr>
-      <w:r>
-        <w:rPr>
-          <w:sz w:val="24"/>
-          <w:szCs w:val="24"/>
-        </w:rPr>
-        <w:t>{</w:t>
-      </w:r>
-    </w:p>
-    <w:p>
-      <w:pPr>
-        <w:pStyle w:val="ad"/>
-        <w:rPr>
-          <w:sz w:val="24"/>
-          <w:szCs w:val="24"/>
-        </w:rPr>
-      </w:pPr>
-      <w:r>
-        <w:rPr>
-          <w:sz w:val="24"/>
-          <w:szCs w:val="24"/>
-        </w:rPr>
-        <w:t xml:space="preserve">    using (</w:t>
-      </w:r>
-      <w:proofErr w:type="spellStart"/>
-      <w:r>
-        <w:rPr>
-          <w:sz w:val="24"/>
-          <w:szCs w:val="24"/>
-        </w:rPr>
-        <w:t>NamedPipeServerStream</w:t>
-      </w:r>
-      <w:proofErr w:type="spellEnd"/>
-      <w:r>
-        <w:rPr>
-          <w:sz w:val="24"/>
-          <w:szCs w:val="24"/>
-        </w:rPr>
-        <w:t xml:space="preserve"> server = new </w:t>
-      </w:r>
-      <w:proofErr w:type="spellStart"/>
-      <w:proofErr w:type="gramStart"/>
-      <w:r>
-        <w:rPr>
-          <w:sz w:val="24"/>
-          <w:szCs w:val="24"/>
-        </w:rPr>
-        <w:t>NamedPipeServerStream</w:t>
-      </w:r>
-      <w:proofErr w:type="spellEnd"/>
-      <w:r>
-        <w:rPr>
-          <w:sz w:val="24"/>
-          <w:szCs w:val="24"/>
-        </w:rPr>
-        <w:t>(</w:t>
-      </w:r>
-      <w:proofErr w:type="gramEnd"/>
-      <w:r>
-        <w:rPr>
-          <w:sz w:val="24"/>
-          <w:szCs w:val="24"/>
-        </w:rPr>
-        <w:t>"</w:t>
-      </w:r>
-      <w:proofErr w:type="spellStart"/>
-      <w:r>
-        <w:rPr>
-          <w:sz w:val="24"/>
-          <w:szCs w:val="24"/>
-        </w:rPr>
-        <w:t>mypipe</w:t>
-      </w:r>
-      <w:proofErr w:type="spellEnd"/>
-      <w:r>
-        <w:rPr>
-          <w:sz w:val="24"/>
-          <w:szCs w:val="24"/>
-        </w:rPr>
-        <w:t xml:space="preserve">", </w:t>
-      </w:r>
-      <w:proofErr w:type="spellStart"/>
-      <w:r>
-        <w:rPr>
-          <w:sz w:val="24"/>
-          <w:szCs w:val="24"/>
-        </w:rPr>
-        <w:t>PipeDirection.In</w:t>
-      </w:r>
-      <w:proofErr w:type="spellEnd"/>
-      <w:r>
-        <w:rPr>
-          <w:sz w:val="24"/>
-          <w:szCs w:val="24"/>
-        </w:rPr>
-        <w:t>))</w:t>
-      </w:r>
-    </w:p>
-    <w:p>
-      <w:pPr>
-        <w:pStyle w:val="ad"/>
-        <w:rPr>
-          <w:sz w:val="24"/>
-          <w:szCs w:val="24"/>
-        </w:rPr>
-      </w:pPr>
-      <w:r>
-        <w:rPr>
-          <w:sz w:val="24"/>
-          <w:szCs w:val="24"/>
-        </w:rPr>
-        <w:t xml:space="preserve">    {</w:t>
-      </w:r>
-    </w:p>
-    <w:p>
-      <w:pPr>
-        <w:pStyle w:val="ad"/>
-        <w:rPr>
-          <w:sz w:val="24"/>
-          <w:szCs w:val="24"/>
-        </w:rPr>
-      </w:pPr>
-      <w:r>
-        <w:rPr>
-          <w:sz w:val="24"/>
-          <w:szCs w:val="24"/>
-        </w:rPr>
-        <w:t xml:space="preserve">        </w:t>
-      </w:r>
-      <w:proofErr w:type="spellStart"/>
-      <w:proofErr w:type="gramStart"/>
-      <w:r>
-        <w:rPr>
-          <w:sz w:val="24"/>
-          <w:szCs w:val="24"/>
-        </w:rPr>
-        <w:t>server.WaitForConnection</w:t>
-      </w:r>
-      <w:proofErr w:type="spellEnd"/>
-      <w:proofErr w:type="gramEnd"/>
-      <w:r>
-        <w:rPr>
-          <w:sz w:val="24"/>
-          <w:szCs w:val="24"/>
-        </w:rPr>
-        <w:t>();</w:t>
-      </w:r>
-    </w:p>
-    <w:p>
-      <w:pPr>
-        <w:pStyle w:val="ad"/>
-        <w:rPr>
-          <w:sz w:val="24"/>
-          <w:szCs w:val="24"/>
-        </w:rPr>
-      </w:pPr>
-      <w:r>
-        <w:rPr>
-          <w:sz w:val="24"/>
-          <w:szCs w:val="24"/>
-        </w:rPr>
-        <w:t xml:space="preserve">        await </w:t>
-      </w:r>
-      <w:proofErr w:type="spellStart"/>
-      <w:r>
-        <w:rPr>
-          <w:sz w:val="24"/>
-          <w:szCs w:val="24"/>
-        </w:rPr>
-        <w:t>HandleClient</w:t>
-      </w:r>
-      <w:proofErr w:type="spellEnd"/>
-      <w:r>
-        <w:rPr>
-          <w:sz w:val="24"/>
-          <w:szCs w:val="24"/>
-        </w:rPr>
-        <w:t>(server);</w:t>
-      </w:r>
-    </w:p>
-    <w:p>
-      <w:pPr>
-        <w:pStyle w:val="ad"/>
-        <w:rPr>
-          <w:sz w:val="24"/>
-          <w:szCs w:val="24"/>
-          <w:lang w:val="ru-RU"/>
-        </w:rPr>
-      </w:pPr>
-      <w:r>
-        <w:rPr>
-          <w:sz w:val="24"/>
-          <w:szCs w:val="24"/>
-        </w:rPr>
-        <w:t xml:space="preserve">    </w:t>
-      </w:r>
-      <w:r>
-        <w:rPr>
-          <w:sz w:val="24"/>
-          <w:szCs w:val="24"/>
-          <w:lang w:val="ru-RU"/>
-        </w:rPr>
-        <w:t>}</w:t>
-      </w:r>
-    </w:p>
-    <w:p>
-      <w:pPr>
-        <w:pStyle w:val="ad"/>
-        <w:rPr>
-          <w:sz w:val="24"/>
-          <w:szCs w:val="24"/>
-          <w:lang w:val="ru-RU"/>
-        </w:rPr>
-      </w:pPr>
-      <w:r>
-        <w:rPr>
-          <w:sz w:val="24"/>
-          <w:szCs w:val="24"/>
-          <w:lang w:val="ru-RU"/>
-        </w:rPr>
-        <w:t>}</w:t>
-      </w:r>
-    </w:p>
-    <w:p>
-      <w:pPr>
-        <w:rPr>
-          <w:highlight w:val="green"/>
-        </w:rPr>
-      </w:pPr>
-      <w:r>
-        <w:rPr>
-          <w:highlight w:val="green"/>
-        </w:rPr>
-        <w:t xml:space="preserve">В методе </w:t>
-      </w:r>
-      <w:proofErr w:type="spellStart"/>
-      <w:r>
-        <w:rPr>
-          <w:highlight w:val="green"/>
-        </w:rPr>
-        <w:t>HandleClient</w:t>
-      </w:r>
-      <w:proofErr w:type="spellEnd"/>
-      <w:r>
-        <w:rPr>
-          <w:highlight w:val="green"/>
-        </w:rPr>
-        <w:t xml:space="preserve"> необходимо считывать команды от клиента и выполнять соответствующую команду.</w:t>
-      </w:r>
-    </w:p>
-    <w:p>
-      <w:pPr>
-        <w:pStyle w:val="2"/>
-        <w:numPr>
-          <w:ilvl w:val="2"/>
-          <w:numId w:val="1"/>
-        </w:numPr>
-        <w:rPr>
-          <w:highlight w:val="green"/>
-        </w:rPr>
-      </w:pPr>
-      <w:r>
-        <w:rPr>
-          <w:highlight w:val="green"/>
-        </w:rPr>
-        <w:t xml:space="preserve">Сервер запускать в отдельном </w:t>
-      </w:r>
-      <w:r>
-        <w:rPr>
-          <w:highlight w:val="green"/>
-          <w:lang w:val="en-US"/>
-        </w:rPr>
-        <w:t>Task</w:t>
-      </w:r>
-      <w:r>
-        <w:rPr>
-          <w:highlight w:val="green"/>
-        </w:rPr>
-        <w:t xml:space="preserve"> при запуске приложения.</w:t>
-      </w:r>
-    </w:p>
-    <w:p>
-      <w:pPr>
-        <w:pStyle w:val="2"/>
-        <w:numPr>
-          <w:ilvl w:val="2"/>
-          <w:numId w:val="1"/>
-        </w:numPr>
-        <w:rPr>
-          <w:highlight w:val="green"/>
-        </w:rPr>
-      </w:pPr>
-      <w:r>
-        <w:rPr>
-          <w:highlight w:val="green"/>
-        </w:rPr>
-        <w:t xml:space="preserve">Создать новый проект типа консольное приложение со следующим </w:t>
-      </w:r>
-      <w:r>
-        <w:rPr>
-          <w:highlight w:val="green"/>
-        </w:rPr>
-        <w:lastRenderedPageBreak/>
-        <w:t>кодом для тестирования работы именованного канала.</w:t>
-      </w:r>
-    </w:p>
-    <w:p>
-      <w:pPr>
-        <w:pStyle w:val="ad"/>
-        <w:rPr>
-          <w:sz w:val="24"/>
-          <w:szCs w:val="24"/>
-        </w:rPr>
-      </w:pPr>
-      <w:r>
-        <w:rPr>
-          <w:sz w:val="24"/>
-          <w:szCs w:val="24"/>
-        </w:rPr>
-        <w:t xml:space="preserve">var pipe = new </w:t>
-      </w:r>
-      <w:proofErr w:type="spellStart"/>
-      <w:proofErr w:type="gramStart"/>
-      <w:r>
-        <w:rPr>
-          <w:sz w:val="24"/>
-          <w:szCs w:val="24"/>
-        </w:rPr>
-        <w:t>System.IO.Pipes.NamedPipeClientStream</w:t>
-      </w:r>
-      <w:proofErr w:type="spellEnd"/>
-      <w:proofErr w:type="gramEnd"/>
-      <w:r>
-        <w:rPr>
-          <w:sz w:val="24"/>
-          <w:szCs w:val="24"/>
-        </w:rPr>
-        <w:t>(".", "</w:t>
-      </w:r>
-      <w:proofErr w:type="spellStart"/>
-      <w:r>
-        <w:rPr>
-          <w:sz w:val="24"/>
-          <w:szCs w:val="24"/>
-        </w:rPr>
-        <w:t>mypipe</w:t>
-      </w:r>
-      <w:proofErr w:type="spellEnd"/>
-      <w:r>
-        <w:rPr>
-          <w:sz w:val="24"/>
-          <w:szCs w:val="24"/>
-        </w:rPr>
-        <w:t xml:space="preserve">", </w:t>
-      </w:r>
-      <w:proofErr w:type="spellStart"/>
-      <w:r>
-        <w:rPr>
-          <w:sz w:val="24"/>
-          <w:szCs w:val="24"/>
-        </w:rPr>
-        <w:t>System.IO.Pipes.PipeDirection.Out</w:t>
-      </w:r>
-      <w:proofErr w:type="spellEnd"/>
-      <w:r>
-        <w:rPr>
-          <w:sz w:val="24"/>
-          <w:szCs w:val="24"/>
-        </w:rPr>
-        <w:t>);</w:t>
-      </w:r>
-    </w:p>
-    <w:p>
-      <w:pPr>
-        <w:pStyle w:val="ad"/>
-        <w:rPr>
-          <w:sz w:val="24"/>
-          <w:szCs w:val="24"/>
-        </w:rPr>
-      </w:pPr>
-      <w:proofErr w:type="spellStart"/>
-      <w:proofErr w:type="gramStart"/>
-      <w:r>
-        <w:rPr>
-          <w:sz w:val="24"/>
-          <w:szCs w:val="24"/>
-        </w:rPr>
-        <w:t>pipe.Connect</w:t>
-      </w:r>
-      <w:proofErr w:type="spellEnd"/>
-      <w:proofErr w:type="gramEnd"/>
-      <w:r>
-        <w:rPr>
-          <w:sz w:val="24"/>
-          <w:szCs w:val="24"/>
-        </w:rPr>
-        <w:t>();</w:t>
-      </w:r>
-    </w:p>
-    <w:p>
-      <w:pPr>
-        <w:pStyle w:val="ad"/>
-        <w:rPr>
-          <w:sz w:val="24"/>
-          <w:szCs w:val="24"/>
-        </w:rPr>
-      </w:pPr>
-      <w:r>
-        <w:rPr>
-          <w:sz w:val="24"/>
-          <w:szCs w:val="24"/>
-        </w:rPr>
-        <w:t xml:space="preserve">var writer = new </w:t>
-      </w:r>
-      <w:proofErr w:type="spellStart"/>
-      <w:r>
-        <w:rPr>
-          <w:sz w:val="24"/>
-          <w:szCs w:val="24"/>
-        </w:rPr>
-        <w:t>StreamWriter</w:t>
-      </w:r>
-      <w:proofErr w:type="spellEnd"/>
-      <w:r>
-        <w:rPr>
-          <w:sz w:val="24"/>
-          <w:szCs w:val="24"/>
-        </w:rPr>
-        <w:t>(pipe);</w:t>
-      </w:r>
-    </w:p>
-    <w:p>
-      <w:pPr>
-        <w:pStyle w:val="ad"/>
-        <w:rPr>
-          <w:sz w:val="24"/>
-          <w:szCs w:val="24"/>
-        </w:rPr>
-      </w:pPr>
-      <w:proofErr w:type="spellStart"/>
-      <w:proofErr w:type="gramStart"/>
-      <w:r>
-        <w:rPr>
-          <w:sz w:val="24"/>
-          <w:szCs w:val="24"/>
-        </w:rPr>
-        <w:t>writer.WriteLine</w:t>
-      </w:r>
-      <w:proofErr w:type="spellEnd"/>
-      <w:proofErr w:type="gramEnd"/>
-      <w:r>
-        <w:rPr>
-          <w:sz w:val="24"/>
-          <w:szCs w:val="24"/>
-        </w:rPr>
-        <w:t>("Message(\"Hello\")");</w:t>
-      </w:r>
-    </w:p>
-    <w:p>
-      <w:pPr>
-        <w:pStyle w:val="ad"/>
-        <w:rPr>
-          <w:sz w:val="24"/>
-          <w:szCs w:val="24"/>
-        </w:rPr>
-      </w:pPr>
-      <w:proofErr w:type="spellStart"/>
-      <w:proofErr w:type="gramStart"/>
-      <w:r>
-        <w:rPr>
-          <w:sz w:val="24"/>
-          <w:szCs w:val="24"/>
-        </w:rPr>
-        <w:t>writer.Flush</w:t>
-      </w:r>
-      <w:proofErr w:type="spellEnd"/>
-      <w:proofErr w:type="gramEnd"/>
-      <w:r>
-        <w:rPr>
-          <w:sz w:val="24"/>
-          <w:szCs w:val="24"/>
-        </w:rPr>
-        <w:t>();</w:t>
-      </w:r>
-    </w:p>
-    <w:p>
-      <w:pPr>
-        <w:pStyle w:val="ad"/>
-        <w:rPr>
-          <w:sz w:val="24"/>
-          <w:szCs w:val="24"/>
-        </w:rPr>
-      </w:pPr>
-      <w:proofErr w:type="spellStart"/>
-      <w:proofErr w:type="gramStart"/>
-      <w:r>
-        <w:rPr>
-          <w:sz w:val="24"/>
-          <w:szCs w:val="24"/>
-        </w:rPr>
-        <w:t>writer.Close</w:t>
-      </w:r>
-      <w:proofErr w:type="spellEnd"/>
-      <w:proofErr w:type="gramEnd"/>
-      <w:r>
-        <w:rPr>
-          <w:sz w:val="24"/>
-          <w:szCs w:val="24"/>
-        </w:rPr>
-        <w:t>();</w:t>
-      </w:r>
-    </w:p>
-    <w:p>
-      <w:pPr>
-        <w:pStyle w:val="ad"/>
-        <w:rPr>
-          <w:sz w:val="24"/>
-          <w:szCs w:val="24"/>
-          <w:lang w:val="ru-RU"/>
-        </w:rPr>
-      </w:pPr>
-      <w:proofErr w:type="spellStart"/>
-      <w:proofErr w:type="gramStart"/>
-      <w:r>
-        <w:rPr>
-          <w:sz w:val="24"/>
-          <w:szCs w:val="24"/>
-        </w:rPr>
-        <w:t>pipe.Close</w:t>
-      </w:r>
-      <w:proofErr w:type="spellEnd"/>
-      <w:proofErr w:type="gramEnd"/>
-      <w:r>
-        <w:rPr>
-          <w:sz w:val="24"/>
-          <w:szCs w:val="24"/>
-        </w:rPr>
-        <w:t>();</w:t>
-      </w:r>
-    </w:p>
-    <w:p>
-      <w:pPr>
-        <w:pStyle w:val="2"/>
-        <w:numPr>
-          <w:ilvl w:val="2"/>
-          <w:numId w:val="1"/>
-        </w:numPr>
-        <w:rPr>
-          <w:highlight w:val="green"/>
-        </w:rPr>
-      </w:pPr>
-      <w:r>
-        <w:rPr>
-          <w:highlight w:val="green"/>
-        </w:rPr>
-        <w:t>Протестировать работу именованного канала.</w:t>
-      </w:r>
-    </w:p>
-    <w:p>
-      <w:pPr>
-        <w:pStyle w:val="2"/>
-        <w:numPr>
-          <w:ilvl w:val="1"/>
-          <w:numId w:val="1"/>
-        </w:numPr>
-      </w:pPr>
-      <w:bookmarkStart w:id="1" w:name="_GoBack"/>
-      <w:r>
-        <w:t xml:space="preserve">Добавить в приложение интерфейс для работы с событиями – пользователь может планировать различные события на определенные даты и время, указывать их описание. Список событий отображается на странице. </w:t>
-      </w:r>
-    </w:p>
-    <w:p>
-      <w:pPr>
-        <w:pStyle w:val="2"/>
-        <w:numPr>
-          <w:ilvl w:val="1"/>
-          <w:numId w:val="1"/>
-        </w:numPr>
-      </w:pPr>
-      <w:r>
-        <w:t xml:space="preserve">Реализовать методы для автоматизации работы с событиями </w:t>
-      </w:r>
-      <w:r>
-        <w:t>(</w:t>
-      </w:r>
-      <w:r>
-        <w:rPr>
-          <w:lang w:val="en-US"/>
-        </w:rPr>
-        <w:t>CRUD</w:t>
-      </w:r>
-      <w:r>
-        <w:t xml:space="preserve">) </w:t>
-      </w:r>
-      <w:r>
-        <w:t>посредством скриптов.</w:t>
-      </w:r>
-    </w:p>
-    <w:p>
-      <w:pPr>
-        <w:pStyle w:val="2"/>
-        <w:numPr>
-          <w:ilvl w:val="1"/>
-          <w:numId w:val="1"/>
-        </w:numPr>
-      </w:pPr>
-      <w:r>
-        <w:t>Добавить возможность выполнять скрипты из заранее записанных текстовых файлов.</w:t>
-      </w:r>
-    </w:p>
-    <w:bookmarkEnd w:id="1"/>
-    <w:p>
-      <w:pPr>
-        <w:pStyle w:val="1"/>
-        <w:numPr>
-          <w:ilvl w:val="0"/>
-          <w:numId w:val="1"/>
-        </w:numPr>
-      </w:pPr>
-      <w:r>
         <w:t>Контрольные вопросы</w:t>
       </w:r>
     </w:p>
@@ -1325,6 +67,43 @@
       </w:pPr>
       <w:r>
         <w:t>Какие способы для взаимодействия между приложениями существуют</w:t>
+      </w:r>
+      <w:r>
+        <w:t>?</w:t>
+      </w:r>
+    </w:p>
+    <w:p>
+      <w:pPr>
+        <w:pStyle w:val="2"/>
+        <w:numPr>
+          <w:ilvl w:val="0"/>
+          <w:numId w:val="0"/>
+        </w:numPr>
+        <w:ind w:left="567"/>
+      </w:pPr>
+      <w:r>
+        <w:t>Ответ:</w:t>
+      </w:r>
+      <w:bookmarkStart w:id="1" w:name="_GoBack"/>
+      <w:bookmarkEnd w:id="1"/>
+    </w:p>
+    <w:p>
+      <w:pPr>
+        <w:pStyle w:val="1"/>
+      </w:pPr>
+      <w:r>
+        <w:t>Вывод</w:t>
+      </w:r>
+    </w:p>
+    <w:p>
+      <w:pPr>
+        <w:pStyle w:val="2"/>
+      </w:pPr>
+      <w:r>
+        <w:t>Изучил процесс</w:t>
+      </w:r>
+      <w:r>
+        <w:t xml:space="preserve"> разработки ПО с поддержкой внешней интеграции при помощи скриптов.</w:t>
       </w:r>
     </w:p>
     <w:sectPr>
@@ -1827,7 +606,6 @@
     <w:rPrDefault>
       <w:rPr>
         <w:rFonts w:ascii="Times New Roman" w:eastAsiaTheme="minorHAnsi" w:hAnsi="Times New Roman" w:cs="Times New Roman"/>
-        <w:bCs/>
         <w:kern w:val="3"/>
         <w:sz w:val="28"/>
         <w:szCs w:val="28"/>
@@ -2737,7 +1515,7 @@
     <w:rsid w:val="00A7632F"/>
     <w:rPr>
       <w:b/>
-      <w:bCs w:val="0"/>
+      <w:bCs/>
       <w:smallCaps/>
       <w:color w:val="0F4761" w:themeColor="accent1" w:themeShade="BF"/>
       <w:spacing w:val="5"/>
@@ -2816,7 +1594,7 @@
     </w:pPr>
     <w:rPr>
       <w:b/>
-      <w:bCs w:val="0"/>
+      <w:bCs/>
     </w:rPr>
   </w:style>
   <w:style w:type="paragraph" w:customStyle="1" w:styleId="2">
